--- a/ReadMe.docx
+++ b/ReadMe.docx
@@ -4,7 +4,26 @@
   <w:body>
     <w:p>
       <w:r>
-        <w:t>The green arrow will change size below 33% and above 66% pass through / clicked through</w:t>
+        <w:t xml:space="preserve">Extract the Files to a Folder named </w:t>
+      </w:r>
+      <w:proofErr w:type="spellStart"/>
+      <w:r>
+        <w:t>SalesFunnel</w:t>
+      </w:r>
+      <w:proofErr w:type="spellEnd"/>
+      <w:r>
+        <w:t xml:space="preserve"> in the QlikSense Extensions Folder</w:t>
+      </w:r>
+    </w:p>
+    <w:p>
+      <w:r>
+        <w:t>The green arrow</w:t>
+      </w:r>
+      <w:r>
+        <w:t>s</w:t>
+      </w:r>
+      <w:r>
+        <w:t xml:space="preserve"> will change size below 33% and above 66% pass through / clicked through</w:t>
       </w:r>
     </w:p>
     <w:p>
@@ -51,8 +70,8 @@
         </w:rPr>
         <w:drawing>
           <wp:inline distT="0" distB="0" distL="0" distR="0">
-            <wp:extent cx="5411409" cy="3826933"/>
-            <wp:effectExtent l="0" t="0" r="0" b="2540"/>
+            <wp:extent cx="5046133" cy="3568611"/>
+            <wp:effectExtent l="0" t="0" r="2540" b="0"/>
             <wp:docPr id="1" name="Picture 1"/>
             <wp:cNvGraphicFramePr>
               <a:graphicFrameLocks xmlns:a="http://schemas.openxmlformats.org/drawingml/2006/main" noChangeAspect="1"/>
@@ -82,7 +101,7 @@
                   <pic:spPr bwMode="auto">
                     <a:xfrm>
                       <a:off x="0" y="0"/>
-                      <a:ext cx="5412358" cy="3827604"/>
+                      <a:ext cx="5050326" cy="3571576"/>
                     </a:xfrm>
                     <a:prstGeom prst="rect">
                       <a:avLst/>
@@ -98,6 +117,8 @@
           </wp:inline>
         </w:drawing>
       </w:r>
+      <w:bookmarkStart w:id="0" w:name="_GoBack"/>
+      <w:bookmarkEnd w:id="0"/>
     </w:p>
     <w:p>
       <w:r>
@@ -145,8 +166,6 @@
           </wp:inline>
         </w:drawing>
       </w:r>
-      <w:bookmarkStart w:id="0" w:name="_GoBack"/>
-      <w:bookmarkEnd w:id="0"/>
     </w:p>
     <w:sectPr>
       <w:pgSz w:w="12240" w:h="15840"/>
